--- a/backend/form_report/templates/patient_report_template.docx
+++ b/backend/form_report/templates/patient_report_template.docx
@@ -14,6 +14,7 @@
           <w:bCs/>
           <w:sz w:val="36"/>
           <w:szCs w:val="28"/>
+          <w:lang w:val="en-US"/>
         </w:rPr>
       </w:pPr>
       <w:r>
@@ -31,6 +32,7 @@
           <w:bCs/>
           <w:sz w:val="36"/>
           <w:szCs w:val="28"/>
+          <w:lang w:val="en-US"/>
         </w:rPr>
         <w:t xml:space="preserve"> </w:t>
       </w:r>
@@ -49,6 +51,7 @@
           <w:bCs/>
           <w:sz w:val="36"/>
           <w:szCs w:val="28"/>
+          <w:lang w:val="en-US"/>
         </w:rPr>
         <w:t xml:space="preserve"> </w:t>
       </w:r>
@@ -67,6 +70,7 @@
           <w:bCs/>
           <w:sz w:val="36"/>
           <w:szCs w:val="28"/>
+          <w:lang w:val="en-US"/>
         </w:rPr>
         <w:t xml:space="preserve"> </w:t>
       </w:r>
